--- a/Analisis/Requisitos/Audata-Text-HTML/6_AUDATA_REQ_HTML_DIVISOR_POR_ETIQUETA.docx
+++ b/Analisis/Requisitos/Audata-Text-HTML/6_AUDATA_REQ_HTML_DIVISOR_POR_ETIQUETA.docx
@@ -1537,7 +1537,7 @@
         <w:rPr>
           <w:noProof/>
         </w:rPr>
-        <w:instrText xml:space="preserve"> PAGEREF _Toc5206584 \h </w:instrText>
+        <w:instrText xml:space="preserve"> PAGEREF _Toc5550053 \h </w:instrText>
       </w:r>
       <w:r>
         <w:rPr>
@@ -1617,7 +1617,7 @@
         <w:rPr>
           <w:noProof/>
         </w:rPr>
-        <w:instrText xml:space="preserve"> PAGEREF _Toc5206585 \h </w:instrText>
+        <w:instrText xml:space="preserve"> PAGEREF _Toc5550054 \h </w:instrText>
       </w:r>
       <w:r>
         <w:rPr>
@@ -1697,7 +1697,7 @@
         <w:rPr>
           <w:noProof/>
         </w:rPr>
-        <w:instrText xml:space="preserve"> PAGEREF _Toc5206586 \h </w:instrText>
+        <w:instrText xml:space="preserve"> PAGEREF _Toc5550055 \h </w:instrText>
       </w:r>
       <w:r>
         <w:rPr>
@@ -1759,14 +1759,33 @@
         <w:rPr>
           <w:noProof/>
         </w:rPr>
-        <w:t xml:space="preserve">Requisito funcional </w:t>
-      </w:r>
-      <w:r>
-        <w:rPr>
-          <w:i/>
-          <w:noProof/>
-        </w:rPr>
-        <w:t>Divisor por etiqueta</w:t>
+        <w:t>Definiciones</w:t>
+      </w:r>
+      <w:r>
+        <w:rPr>
+          <w:rFonts w:eastAsia="Nimbus Sans L"/>
+          <w:noProof/>
+        </w:rPr>
+        <w:t xml:space="preserve"> </w:t>
+      </w:r>
+      <w:r>
+        <w:rPr>
+          <w:noProof/>
+        </w:rPr>
+        <w:t>y</w:t>
+      </w:r>
+      <w:r>
+        <w:rPr>
+          <w:rFonts w:eastAsia="Nimbus Sans L"/>
+          <w:noProof/>
+        </w:rPr>
+        <w:t xml:space="preserve"> </w:t>
+      </w:r>
+      <w:r>
+        <w:rPr>
+          <w:noProof/>
+        </w:rPr>
+        <w:t>acrónimos</w:t>
       </w:r>
       <w:r>
         <w:rPr>
@@ -1784,7 +1803,7 @@
         <w:rPr>
           <w:noProof/>
         </w:rPr>
-        <w:instrText xml:space="preserve"> PAGEREF _Toc5206587 \h </w:instrText>
+        <w:instrText xml:space="preserve"> PAGEREF _Toc5550056 \h </w:instrText>
       </w:r>
       <w:r>
         <w:rPr>
@@ -1829,7 +1848,7 @@
         <w:rPr>
           <w:noProof/>
         </w:rPr>
-        <w:t>3.1</w:t>
+        <w:t>4.</w:t>
       </w:r>
       <w:r>
         <w:rPr>
@@ -1846,6 +1865,93 @@
         <w:rPr>
           <w:noProof/>
         </w:rPr>
+        <w:t xml:space="preserve">Requisito funcional </w:t>
+      </w:r>
+      <w:r>
+        <w:rPr>
+          <w:i/>
+          <w:noProof/>
+        </w:rPr>
+        <w:t>Divisor por etiqueta</w:t>
+      </w:r>
+      <w:r>
+        <w:rPr>
+          <w:noProof/>
+        </w:rPr>
+        <w:tab/>
+      </w:r>
+      <w:r>
+        <w:rPr>
+          <w:noProof/>
+        </w:rPr>
+        <w:fldChar w:fldCharType="begin"/>
+      </w:r>
+      <w:r>
+        <w:rPr>
+          <w:noProof/>
+        </w:rPr>
+        <w:instrText xml:space="preserve"> PAGEREF _Toc5550057 \h </w:instrText>
+      </w:r>
+      <w:r>
+        <w:rPr>
+          <w:noProof/>
+        </w:rPr>
+      </w:r>
+      <w:r>
+        <w:rPr>
+          <w:noProof/>
+        </w:rPr>
+        <w:fldChar w:fldCharType="separate"/>
+      </w:r>
+      <w:r>
+        <w:rPr>
+          <w:noProof/>
+        </w:rPr>
+        <w:t>4</w:t>
+      </w:r>
+      <w:r>
+        <w:rPr>
+          <w:noProof/>
+        </w:rPr>
+        <w:fldChar w:fldCharType="end"/>
+      </w:r>
+    </w:p>
+    <w:p>
+      <w:pPr>
+        <w:pStyle w:val="TDC2"/>
+        <w:tabs>
+          <w:tab w:val="left" w:pos="880"/>
+        </w:tabs>
+        <w:rPr>
+          <w:rFonts w:asciiTheme="minorHAnsi" w:eastAsiaTheme="minorEastAsia" w:hAnsiTheme="minorHAnsi" w:cstheme="minorBidi"/>
+          <w:noProof/>
+          <w:kern w:val="0"/>
+          <w:sz w:val="22"/>
+          <w:szCs w:val="22"/>
+          <w:lang w:val="es-PE" w:eastAsia="es-PE"/>
+        </w:rPr>
+      </w:pPr>
+      <w:r>
+        <w:rPr>
+          <w:noProof/>
+        </w:rPr>
+        <w:t>3.1</w:t>
+      </w:r>
+      <w:r>
+        <w:rPr>
+          <w:rFonts w:asciiTheme="minorHAnsi" w:eastAsiaTheme="minorEastAsia" w:hAnsiTheme="minorHAnsi" w:cstheme="minorBidi"/>
+          <w:noProof/>
+          <w:kern w:val="0"/>
+          <w:sz w:val="22"/>
+          <w:szCs w:val="22"/>
+          <w:lang w:val="es-PE" w:eastAsia="es-PE"/>
+        </w:rPr>
+        <w:tab/>
+      </w:r>
+      <w:r>
+        <w:rPr>
+          <w:noProof/>
+        </w:rPr>
         <w:t>Descripción textual y prototipo del requisito</w:t>
       </w:r>
       <w:r>
@@ -1864,7 +1970,7 @@
         <w:rPr>
           <w:noProof/>
         </w:rPr>
-        <w:instrText xml:space="preserve"> PAGEREF _Toc5206588 \h </w:instrText>
+        <w:instrText xml:space="preserve"> PAGEREF _Toc5550058 \h </w:instrText>
       </w:r>
       <w:r>
         <w:rPr>
@@ -1910,7 +2016,7 @@
       <w:r>
         <w:br w:type="page"/>
       </w:r>
-      <w:bookmarkStart w:id="0" w:name="_Toc5206584"/>
+      <w:bookmarkStart w:id="0" w:name="_Toc5550053"/>
       <w:r>
         <w:lastRenderedPageBreak/>
         <w:t>Introducción</w:t>
@@ -1931,7 +2037,7 @@
         <w:ind w:left="0"/>
       </w:pPr>
       <w:bookmarkStart w:id="1" w:name="__RefHeading__14_49856545"/>
-      <w:bookmarkStart w:id="2" w:name="_Toc5206585"/>
+      <w:bookmarkStart w:id="2" w:name="_Toc5550054"/>
       <w:bookmarkEnd w:id="1"/>
       <w:r>
         <w:t>Objetivo</w:t>
@@ -2039,7 +2145,7 @@
         <w:ind w:left="0"/>
       </w:pPr>
       <w:bookmarkStart w:id="3" w:name="__RefHeading__16_49856545"/>
-      <w:bookmarkStart w:id="4" w:name="_Toc5206586"/>
+      <w:bookmarkStart w:id="4" w:name="_Toc5550055"/>
       <w:bookmarkEnd w:id="3"/>
       <w:r>
         <w:t>Alcance</w:t>
@@ -2190,13 +2296,100 @@
           <w:numId w:val="2"/>
         </w:numPr>
         <w:tabs>
+          <w:tab w:val="clear" w:pos="40"/>
           <w:tab w:val="left" w:pos="0"/>
         </w:tabs>
+        <w:ind w:left="0"/>
+      </w:pPr>
+      <w:bookmarkStart w:id="7" w:name="_Toc341693532"/>
+      <w:bookmarkStart w:id="8" w:name="_Toc5550056"/>
+      <w:r>
+        <w:t>Definiciones</w:t>
+      </w:r>
+      <w:r>
+        <w:rPr>
+          <w:rFonts w:eastAsia="Nimbus Sans L" w:cs="Nimbus Sans L"/>
+        </w:rPr>
+        <w:t xml:space="preserve"> </w:t>
+      </w:r>
+      <w:r>
+        <w:t>y</w:t>
+      </w:r>
+      <w:r>
+        <w:rPr>
+          <w:rFonts w:eastAsia="Nimbus Sans L" w:cs="Nimbus Sans L"/>
+        </w:rPr>
+        <w:t xml:space="preserve"> </w:t>
+      </w:r>
+      <w:r>
+        <w:t>acrónimos</w:t>
+      </w:r>
+      <w:bookmarkEnd w:id="7"/>
+      <w:bookmarkEnd w:id="8"/>
+    </w:p>
+    <w:p>
+      <w:pPr>
+        <w:pStyle w:val="Textoindependiente"/>
+        <w:numPr>
+          <w:ilvl w:val="0"/>
+          <w:numId w:val="7"/>
+        </w:numPr>
+        <w:tabs>
+          <w:tab w:val="num" w:pos="720"/>
+          <w:tab w:val="left" w:pos="3600"/>
+        </w:tabs>
+        <w:rPr>
+          <w:lang w:val="es-PE"/>
+        </w:rPr>
+      </w:pPr>
+      <w:proofErr w:type="spellStart"/>
+      <w:r>
+        <w:rPr>
+          <w:b/>
+        </w:rPr>
+        <w:t>DivisionItem</w:t>
+      </w:r>
+      <w:proofErr w:type="spellEnd"/>
+      <w:r>
+        <w:rPr>
+          <w:lang w:val="es-PE"/>
+        </w:rPr>
+        <w:t xml:space="preserve">: </w:t>
+      </w:r>
+      <w:r>
+        <w:t xml:space="preserve">Es un contenedor que puede </w:t>
+      </w:r>
+      <w:r>
+        <w:t>almacenar etiquetas, contenido de etiquetas u otros</w:t>
+      </w:r>
+      <w:r>
+        <w:t xml:space="preserve"> </w:t>
+      </w:r>
+      <w:proofErr w:type="spellStart"/>
+      <w:r>
+        <w:t>DivisionItems</w:t>
+      </w:r>
+      <w:proofErr w:type="spellEnd"/>
+      <w:r>
+        <w:t>.</w:t>
+      </w:r>
+    </w:p>
+    <w:p/>
+    <w:p>
+      <w:pPr>
+        <w:pStyle w:val="Ttulo2"/>
+        <w:numPr>
+          <w:ilvl w:val="1"/>
+          <w:numId w:val="2"/>
+        </w:numPr>
+        <w:tabs>
+          <w:tab w:val="left" w:pos="0"/>
+        </w:tabs>
         <w:rPr>
           <w:i/>
         </w:rPr>
       </w:pPr>
-      <w:bookmarkStart w:id="7" w:name="_Toc5206587"/>
+      <w:bookmarkStart w:id="9" w:name="_Toc5550057"/>
       <w:r>
         <w:t xml:space="preserve">Requisito funcional </w:t>
       </w:r>
@@ -2206,7 +2399,7 @@
         </w:rPr>
         <w:t>Divisor por etiqueta</w:t>
       </w:r>
-      <w:bookmarkEnd w:id="7"/>
+      <w:bookmarkEnd w:id="9"/>
     </w:p>
     <w:p>
       <w:pPr>
@@ -2217,11 +2410,11 @@
         </w:numPr>
         <w:ind w:hanging="11"/>
       </w:pPr>
-      <w:bookmarkStart w:id="8" w:name="_Toc5206588"/>
+      <w:bookmarkStart w:id="10" w:name="_Toc5550058"/>
       <w:r>
         <w:t>Descripción textual y prototipo del requisito</w:t>
       </w:r>
-      <w:bookmarkEnd w:id="8"/>
+      <w:bookmarkEnd w:id="10"/>
     </w:p>
     <w:p>
       <w:pPr>
@@ -2655,7 +2848,30 @@
                 <w:sz w:val="20"/>
                 <w:szCs w:val="20"/>
               </w:rPr>
-              <w:t xml:space="preserve"> string, lo que correspondería a ser</w:t>
+              <w:t xml:space="preserve"> </w:t>
+            </w:r>
+            <w:bookmarkStart w:id="11" w:name="_GoBack"/>
+            <w:proofErr w:type="spellStart"/>
+            <w:r>
+              <w:rPr>
+                <w:rStyle w:val="Fuentedeprrafopredeter3"/>
+                <w:rFonts w:eastAsia="Arial"/>
+                <w:b/>
+                <w:sz w:val="20"/>
+                <w:szCs w:val="20"/>
+              </w:rPr>
+              <w:t>DivisionItem</w:t>
+            </w:r>
+            <w:bookmarkEnd w:id="11"/>
+            <w:proofErr w:type="spellEnd"/>
+            <w:r>
+              <w:rPr>
+                <w:rStyle w:val="Fuentedeprrafopredeter3"/>
+                <w:rFonts w:eastAsia="Arial"/>
+                <w:sz w:val="20"/>
+                <w:szCs w:val="20"/>
+              </w:rPr>
+              <w:t>, lo que correspondería a ser</w:t>
             </w:r>
             <w:r>
               <w:rPr>
@@ -3360,7 +3576,16 @@
                 <w:szCs w:val="20"/>
                 <w:lang w:val="es-ES"/>
               </w:rPr>
-              <w:t>de programación</w:t>
+              <w:t xml:space="preserve">de </w:t>
+            </w:r>
+            <w:r>
+              <w:rPr>
+                <w:rFonts w:eastAsia="Calibri"/>
+                <w:szCs w:val="20"/>
+                <w:lang w:val="es-ES"/>
+              </w:rPr>
+              <w:lastRenderedPageBreak/>
+              <w:t>programación</w:t>
             </w:r>
             <w:r>
               <w:rPr>
@@ -3516,34 +3741,15 @@
                 <w:szCs w:val="20"/>
                 <w:lang w:val="es-ES"/>
               </w:rPr>
-              <w:lastRenderedPageBreak/>
-              <w:t xml:space="preserve">En caso que no haya contenido dentro de una(s) etiqueta(s), debido a que se omitió o simplemente no contenía nada, </w:t>
-            </w:r>
-            <w:bookmarkStart w:id="9" w:name="_GoBack"/>
+              <w:t>En caso que no haya contenido dentro de una(s) etiqueta(s), debido a que se omitió o simplemente no contenía nada, se mostrará un mensaje mostrando la lista de etiquetas que no poseen contenido leíble</w:t>
+            </w:r>
             <w:r>
               <w:rPr>
                 <w:rFonts w:eastAsia="Calibri"/>
                 <w:szCs w:val="20"/>
                 <w:lang w:val="es-ES"/>
               </w:rPr>
-              <w:t>se mostrará un mensaje mostrando la lista de etiquetas que no poseen contenido leíble</w:t>
-            </w:r>
-            <w:r>
-              <w:rPr>
-                <w:rFonts w:eastAsia="Calibri"/>
-                <w:szCs w:val="20"/>
-                <w:lang w:val="es-ES"/>
-              </w:rPr>
-              <w:t>, “Las siguientes etiquetas no poseen contenido</w:t>
-            </w:r>
-            <w:bookmarkEnd w:id="9"/>
-            <w:r>
-              <w:rPr>
-                <w:rFonts w:eastAsia="Calibri"/>
-                <w:szCs w:val="20"/>
-                <w:lang w:val="es-ES"/>
-              </w:rPr>
-              <w:t>”</w:t>
+              <w:t>, “Las siguientes etiquetas no poseen contenido”</w:t>
             </w:r>
             <w:r>
               <w:rPr>
@@ -3915,6 +4121,20 @@
     </w:lvl>
   </w:abstractNum>
   <w:abstractNum w:abstractNumId="2" w15:restartNumberingAfterBreak="0">
+    <w:nsid w:val="00000003"/>
+    <w:multiLevelType w:val="singleLevel"/>
+    <w:tmpl w:val="540A000F"/>
+    <w:lvl w:ilvl="0">
+      <w:start w:val="1"/>
+      <w:numFmt w:val="decimal"/>
+      <w:lvlText w:val="%1."/>
+      <w:lvlJc w:val="left"/>
+      <w:pPr>
+        <w:ind w:left="720" w:hanging="360"/>
+      </w:pPr>
+    </w:lvl>
+  </w:abstractNum>
+  <w:abstractNum w:abstractNumId="3" w15:restartNumberingAfterBreak="0">
     <w:nsid w:val="00000004"/>
     <w:multiLevelType w:val="singleLevel"/>
     <w:tmpl w:val="00000004"/>
@@ -3935,7 +4155,7 @@
       </w:rPr>
     </w:lvl>
   </w:abstractNum>
-  <w:abstractNum w:abstractNumId="3" w15:restartNumberingAfterBreak="0">
+  <w:abstractNum w:abstractNumId="4" w15:restartNumberingAfterBreak="0">
     <w:nsid w:val="050B2D6A"/>
     <w:multiLevelType w:val="multilevel"/>
     <w:tmpl w:val="F9AC069A"/>
@@ -4048,7 +4268,7 @@
       </w:rPr>
     </w:lvl>
   </w:abstractNum>
-  <w:abstractNum w:abstractNumId="4" w15:restartNumberingAfterBreak="0">
+  <w:abstractNum w:abstractNumId="5" w15:restartNumberingAfterBreak="0">
     <w:nsid w:val="5B3244B4"/>
     <w:multiLevelType w:val="hybridMultilevel"/>
     <w:tmpl w:val="CDC81F5C"/>
@@ -4161,7 +4381,96 @@
       </w:rPr>
     </w:lvl>
   </w:abstractNum>
-  <w:abstractNum w:abstractNumId="5" w15:restartNumberingAfterBreak="0">
+  <w:abstractNum w:abstractNumId="6" w15:restartNumberingAfterBreak="0">
+    <w:nsid w:val="74885614"/>
+    <w:multiLevelType w:val="multilevel"/>
+    <w:tmpl w:val="1278D2B2"/>
+    <w:lvl w:ilvl="0">
+      <w:start w:val="1"/>
+      <w:numFmt w:val="decimal"/>
+      <w:lvlText w:val="%1."/>
+      <w:lvlJc w:val="left"/>
+      <w:pPr>
+        <w:ind w:left="720" w:hanging="360"/>
+      </w:pPr>
+      <w:rPr>
+        <w:vertAlign w:val="baseline"/>
+      </w:rPr>
+    </w:lvl>
+    <w:lvl w:ilvl="1">
+      <w:start w:val="1"/>
+      <w:numFmt w:val="bullet"/>
+      <w:lvlText w:val=""/>
+      <w:lvlJc w:val="left"/>
+      <w:pPr>
+        <w:ind w:left="0" w:firstLine="0"/>
+      </w:pPr>
+    </w:lvl>
+    <w:lvl w:ilvl="2">
+      <w:start w:val="1"/>
+      <w:numFmt w:val="bullet"/>
+      <w:lvlText w:val=""/>
+      <w:lvlJc w:val="left"/>
+      <w:pPr>
+        <w:ind w:left="0" w:firstLine="0"/>
+      </w:pPr>
+    </w:lvl>
+    <w:lvl w:ilvl="3">
+      <w:start w:val="1"/>
+      <w:numFmt w:val="bullet"/>
+      <w:lvlText w:val=""/>
+      <w:lvlJc w:val="left"/>
+      <w:pPr>
+        <w:ind w:left="0" w:firstLine="0"/>
+      </w:pPr>
+    </w:lvl>
+    <w:lvl w:ilvl="4">
+      <w:start w:val="1"/>
+      <w:numFmt w:val="bullet"/>
+      <w:lvlText w:val=""/>
+      <w:lvlJc w:val="left"/>
+      <w:pPr>
+        <w:ind w:left="0" w:firstLine="0"/>
+      </w:pPr>
+    </w:lvl>
+    <w:lvl w:ilvl="5">
+      <w:start w:val="1"/>
+      <w:numFmt w:val="bullet"/>
+      <w:lvlText w:val=""/>
+      <w:lvlJc w:val="left"/>
+      <w:pPr>
+        <w:ind w:left="0" w:firstLine="0"/>
+      </w:pPr>
+    </w:lvl>
+    <w:lvl w:ilvl="6">
+      <w:start w:val="1"/>
+      <w:numFmt w:val="bullet"/>
+      <w:lvlText w:val=""/>
+      <w:lvlJc w:val="left"/>
+      <w:pPr>
+        <w:ind w:left="0" w:firstLine="0"/>
+      </w:pPr>
+    </w:lvl>
+    <w:lvl w:ilvl="7">
+      <w:start w:val="1"/>
+      <w:numFmt w:val="bullet"/>
+      <w:lvlText w:val=""/>
+      <w:lvlJc w:val="left"/>
+      <w:pPr>
+        <w:ind w:left="0" w:firstLine="0"/>
+      </w:pPr>
+    </w:lvl>
+    <w:lvl w:ilvl="8">
+      <w:start w:val="1"/>
+      <w:numFmt w:val="bullet"/>
+      <w:lvlText w:val=""/>
+      <w:lvlJc w:val="left"/>
+      <w:pPr>
+        <w:ind w:left="0" w:firstLine="0"/>
+      </w:pPr>
+    </w:lvl>
+  </w:abstractNum>
+  <w:abstractNum w:abstractNumId="7" w15:restartNumberingAfterBreak="0">
     <w:nsid w:val="7CD831D0"/>
     <w:multiLevelType w:val="hybridMultilevel"/>
     <w:tmpl w:val="64C2EC90"/>
@@ -4254,16 +4563,22 @@
     <w:abstractNumId w:val="1"/>
   </w:num>
   <w:num w:numId="3">
+    <w:abstractNumId w:val="3"/>
+  </w:num>
+  <w:num w:numId="4">
+    <w:abstractNumId w:val="5"/>
+  </w:num>
+  <w:num w:numId="5">
+    <w:abstractNumId w:val="7"/>
+  </w:num>
+  <w:num w:numId="6">
+    <w:abstractNumId w:val="4"/>
+  </w:num>
+  <w:num w:numId="7">
     <w:abstractNumId w:val="2"/>
   </w:num>
-  <w:num w:numId="4">
-    <w:abstractNumId w:val="4"/>
-  </w:num>
-  <w:num w:numId="5">
-    <w:abstractNumId w:val="5"/>
-  </w:num>
-  <w:num w:numId="6">
-    <w:abstractNumId w:val="3"/>
+  <w:num w:numId="8">
+    <w:abstractNumId w:val="6"/>
   </w:num>
 </w:numbering>
 </file>
